--- a/Speiseplanprojekt - Carina Manuel/Speiseplanprojekt - Carina Manuel/PlanVorlage.docx
+++ b/Speiseplanprojekt - Carina Manuel/Speiseplanprojekt - Carina Manuel/PlanVorlage.docx
@@ -441,8 +441,6 @@
               </w:rPr>
               <w:t>&gt;</w:t>
             </w:r>
-            <w:bookmarkStart w:id="0" w:name="_GoBack"/>
-            <w:bookmarkEnd w:id="0"/>
           </w:p>
         </w:tc>
         <w:tc>
@@ -748,13 +746,32 @@
       </w:tr>
     </w:tbl>
     <w:p/>
+    <w:p/>
+    <w:p/>
+    <w:p/>
+    <w:p/>
+    <w:p/>
+    <w:p/>
+    <w:p/>
+    <w:p>
+      <w:pPr>
+        <w:pStyle w:val="Fuzeile"/>
+      </w:pPr>
+      <w:r>
+        <w:t>erstellt am: &lt;</w:t>
+      </w:r>
+      <w:proofErr w:type="spellStart"/>
+      <w:r>
+        <w:t>datum</w:t>
+      </w:r>
+      <w:proofErr w:type="spellEnd"/>
+      <w:r>
+        <w:t>&gt;</w:t>
+      </w:r>
+      <w:bookmarkStart w:id="0" w:name="_GoBack"/>
+      <w:bookmarkEnd w:id="0"/>
+    </w:p>
     <w:sectPr>
-      <w:headerReference w:type="even" r:id="rId6"/>
-      <w:headerReference w:type="default" r:id="rId7"/>
-      <w:footerReference w:type="even" r:id="rId8"/>
-      <w:footerReference w:type="default" r:id="rId9"/>
-      <w:headerReference w:type="first" r:id="rId10"/>
-      <w:footerReference w:type="first" r:id="rId11"/>
       <w:pgSz w:w="16838" w:h="11906" w:orient="landscape"/>
       <w:pgMar w:top="1417" w:right="1417" w:bottom="1417" w:left="1134" w:header="708" w:footer="708" w:gutter="0"/>
       <w:cols w:space="708"/>
@@ -789,39 +806,6 @@
 </w:endnotes>
 </file>
 
-<file path=word/footer1.xml><?xml version="1.0" encoding="utf-8"?>
-<w:ftr xmlns:wpc="http://schemas.microsoft.com/office/word/2010/wordprocessingCanvas" xmlns:cx="http://schemas.microsoft.com/office/drawing/2014/chartex" xmlns:cx1="http://schemas.microsoft.com/office/drawing/2015/9/8/chartex" xmlns:cx2="http://schemas.microsoft.com/office/drawing/2015/10/21/chartex" xmlns:cx3="http://schemas.microsoft.com/office/drawing/2016/5/9/chartex" xmlns:cx4="http://schemas.microsoft.com/office/drawing/2016/5/10/chartex" xmlns:cx5="http://schemas.microsoft.com/office/drawing/2016/5/11/chartex" xmlns:cx6="http://schemas.microsoft.com/office/drawing/2016/5/12/chartex" xmlns:cx7="http://schemas.microsoft.com/office/drawing/2016/5/13/chartex" xmlns:cx8="http://schemas.microsoft.com/office/drawing/2016/5/14/chartex" xmlns:mc="http://schemas.openxmlformats.org/markup-compatibility/2006" xmlns:aink="http://schemas.microsoft.com/office/drawing/2016/ink" xmlns:am3d="http://schemas.microsoft.com/office/drawing/2017/model3d" xmlns:o="urn:schemas-microsoft-com:office:office" xmlns:r="http://schemas.openxmlformats.org/officeDocument/2006/relationships" xmlns:m="http://schemas.openxmlformats.org/officeDocument/2006/math" xmlns:v="urn:schemas-microsoft-com:vml" xmlns:wp14="http://schemas.microsoft.com/office/word/2010/wordprocessingDrawing" xmlns:wp="http://schemas.openxmlformats.org/drawingml/2006/wordprocessingDrawing" xmlns:w10="urn:schemas-microsoft-com:office:word" xmlns:w="http://schemas.openxmlformats.org/wordprocessingml/2006/main" xmlns:w14="http://schemas.microsoft.com/office/word/2010/wordml" xmlns:w15="http://schemas.microsoft.com/office/word/2012/wordml" xmlns:w16cid="http://schemas.microsoft.com/office/word/2016/wordml/cid" xmlns:w16se="http://schemas.microsoft.com/office/word/2015/wordml/symex" xmlns:wpg="http://schemas.microsoft.com/office/word/2010/wordprocessingGroup" xmlns:wpi="http://schemas.microsoft.com/office/word/2010/wordprocessingInk" xmlns:wne="http://schemas.microsoft.com/office/word/2006/wordml" xmlns:wps="http://schemas.microsoft.com/office/word/2010/wordprocessingShape" mc:Ignorable="w14 w15 w16se w16cid wp14">
-  <w:p>
-    <w:pPr>
-      <w:pStyle w:val="Fuzeile"/>
-    </w:pPr>
-  </w:p>
-</w:ftr>
-</file>
-
-<file path=word/footer2.xml><?xml version="1.0" encoding="utf-8"?>
-<w:ftr xmlns:wpc="http://schemas.microsoft.com/office/word/2010/wordprocessingCanvas" xmlns:cx="http://schemas.microsoft.com/office/drawing/2014/chartex" xmlns:cx1="http://schemas.microsoft.com/office/drawing/2015/9/8/chartex" xmlns:cx2="http://schemas.microsoft.com/office/drawing/2015/10/21/chartex" xmlns:cx3="http://schemas.microsoft.com/office/drawing/2016/5/9/chartex" xmlns:cx4="http://schemas.microsoft.com/office/drawing/2016/5/10/chartex" xmlns:cx5="http://schemas.microsoft.com/office/drawing/2016/5/11/chartex" xmlns:cx6="http://schemas.microsoft.com/office/drawing/2016/5/12/chartex" xmlns:cx7="http://schemas.microsoft.com/office/drawing/2016/5/13/chartex" xmlns:cx8="http://schemas.microsoft.com/office/drawing/2016/5/14/chartex" xmlns:mc="http://schemas.openxmlformats.org/markup-compatibility/2006" xmlns:aink="http://schemas.microsoft.com/office/drawing/2016/ink" xmlns:am3d="http://schemas.microsoft.com/office/drawing/2017/model3d" xmlns:o="urn:schemas-microsoft-com:office:office" xmlns:r="http://schemas.openxmlformats.org/officeDocument/2006/relationships" xmlns:m="http://schemas.openxmlformats.org/officeDocument/2006/math" xmlns:v="urn:schemas-microsoft-com:vml" xmlns:wp14="http://schemas.microsoft.com/office/word/2010/wordprocessingDrawing" xmlns:wp="http://schemas.openxmlformats.org/drawingml/2006/wordprocessingDrawing" xmlns:w10="urn:schemas-microsoft-com:office:word" xmlns:w="http://schemas.openxmlformats.org/wordprocessingml/2006/main" xmlns:w14="http://schemas.microsoft.com/office/word/2010/wordml" xmlns:w15="http://schemas.microsoft.com/office/word/2012/wordml" xmlns:w16cid="http://schemas.microsoft.com/office/word/2016/wordml/cid" xmlns:w16se="http://schemas.microsoft.com/office/word/2015/wordml/symex" xmlns:wpg="http://schemas.microsoft.com/office/word/2010/wordprocessingGroup" xmlns:wpi="http://schemas.microsoft.com/office/word/2010/wordprocessingInk" xmlns:wne="http://schemas.microsoft.com/office/word/2006/wordml" xmlns:wps="http://schemas.microsoft.com/office/word/2010/wordprocessingShape" mc:Ignorable="w14 w15 w16se w16cid wp14">
-  <w:p>
-    <w:pPr>
-      <w:pStyle w:val="Fuzeile"/>
-    </w:pPr>
-    <w:r>
-      <w:t>erstellt am: &lt;datum&gt;</w:t>
-    </w:r>
-  </w:p>
-</w:ftr>
-</file>
-
-<file path=word/footer3.xml><?xml version="1.0" encoding="utf-8"?>
-<w:ftr xmlns:wpc="http://schemas.microsoft.com/office/word/2010/wordprocessingCanvas" xmlns:cx="http://schemas.microsoft.com/office/drawing/2014/chartex" xmlns:cx1="http://schemas.microsoft.com/office/drawing/2015/9/8/chartex" xmlns:cx2="http://schemas.microsoft.com/office/drawing/2015/10/21/chartex" xmlns:cx3="http://schemas.microsoft.com/office/drawing/2016/5/9/chartex" xmlns:cx4="http://schemas.microsoft.com/office/drawing/2016/5/10/chartex" xmlns:cx5="http://schemas.microsoft.com/office/drawing/2016/5/11/chartex" xmlns:cx6="http://schemas.microsoft.com/office/drawing/2016/5/12/chartex" xmlns:cx7="http://schemas.microsoft.com/office/drawing/2016/5/13/chartex" xmlns:cx8="http://schemas.microsoft.com/office/drawing/2016/5/14/chartex" xmlns:mc="http://schemas.openxmlformats.org/markup-compatibility/2006" xmlns:aink="http://schemas.microsoft.com/office/drawing/2016/ink" xmlns:am3d="http://schemas.microsoft.com/office/drawing/2017/model3d" xmlns:o="urn:schemas-microsoft-com:office:office" xmlns:r="http://schemas.openxmlformats.org/officeDocument/2006/relationships" xmlns:m="http://schemas.openxmlformats.org/officeDocument/2006/math" xmlns:v="urn:schemas-microsoft-com:vml" xmlns:wp14="http://schemas.microsoft.com/office/word/2010/wordprocessingDrawing" xmlns:wp="http://schemas.openxmlformats.org/drawingml/2006/wordprocessingDrawing" xmlns:w10="urn:schemas-microsoft-com:office:word" xmlns:w="http://schemas.openxmlformats.org/wordprocessingml/2006/main" xmlns:w14="http://schemas.microsoft.com/office/word/2010/wordml" xmlns:w15="http://schemas.microsoft.com/office/word/2012/wordml" xmlns:w16cid="http://schemas.microsoft.com/office/word/2016/wordml/cid" xmlns:w16se="http://schemas.microsoft.com/office/word/2015/wordml/symex" xmlns:wpg="http://schemas.microsoft.com/office/word/2010/wordprocessingGroup" xmlns:wpi="http://schemas.microsoft.com/office/word/2010/wordprocessingInk" xmlns:wne="http://schemas.microsoft.com/office/word/2006/wordml" xmlns:wps="http://schemas.microsoft.com/office/word/2010/wordprocessingShape" mc:Ignorable="w14 w15 w16se w16cid wp14">
-  <w:p>
-    <w:pPr>
-      <w:pStyle w:val="Fuzeile"/>
-    </w:pPr>
-  </w:p>
-</w:ftr>
-</file>
-
 <file path=word/footnotes.xml><?xml version="1.0" encoding="utf-8"?>
 <w:footnotes xmlns:wpc="http://schemas.microsoft.com/office/word/2010/wordprocessingCanvas" xmlns:cx="http://schemas.microsoft.com/office/drawing/2014/chartex" xmlns:cx1="http://schemas.microsoft.com/office/drawing/2015/9/8/chartex" xmlns:cx2="http://schemas.microsoft.com/office/drawing/2015/10/21/chartex" xmlns:cx3="http://schemas.microsoft.com/office/drawing/2016/5/9/chartex" xmlns:cx4="http://schemas.microsoft.com/office/drawing/2016/5/10/chartex" xmlns:cx5="http://schemas.microsoft.com/office/drawing/2016/5/11/chartex" xmlns:cx6="http://schemas.microsoft.com/office/drawing/2016/5/12/chartex" xmlns:cx7="http://schemas.microsoft.com/office/drawing/2016/5/13/chartex" xmlns:cx8="http://schemas.microsoft.com/office/drawing/2016/5/14/chartex" xmlns:mc="http://schemas.openxmlformats.org/markup-compatibility/2006" xmlns:aink="http://schemas.microsoft.com/office/drawing/2016/ink" xmlns:am3d="http://schemas.microsoft.com/office/drawing/2017/model3d" xmlns:o="urn:schemas-microsoft-com:office:office" xmlns:r="http://schemas.openxmlformats.org/officeDocument/2006/relationships" xmlns:m="http://schemas.openxmlformats.org/officeDocument/2006/math" xmlns:v="urn:schemas-microsoft-com:vml" xmlns:wp14="http://schemas.microsoft.com/office/word/2010/wordprocessingDrawing" xmlns:wp="http://schemas.openxmlformats.org/drawingml/2006/wordprocessingDrawing" xmlns:w10="urn:schemas-microsoft-com:office:word" xmlns:w="http://schemas.openxmlformats.org/wordprocessingml/2006/main" xmlns:w14="http://schemas.microsoft.com/office/word/2010/wordml" xmlns:w15="http://schemas.microsoft.com/office/word/2012/wordml" xmlns:w16cid="http://schemas.microsoft.com/office/word/2016/wordml/cid" xmlns:w16se="http://schemas.microsoft.com/office/word/2015/wordml/symex" xmlns:wpg="http://schemas.microsoft.com/office/word/2010/wordprocessingGroup" xmlns:wpi="http://schemas.microsoft.com/office/word/2010/wordprocessingInk" xmlns:wne="http://schemas.microsoft.com/office/word/2006/wordml" xmlns:wps="http://schemas.microsoft.com/office/word/2010/wordprocessingShape" mc:Ignorable="w14 w15 w16se w16cid wp14">
   <w:footnote w:type="separator" w:id="-1">
@@ -845,36 +829,6 @@
     </w:p>
   </w:footnote>
 </w:footnotes>
-</file>
-
-<file path=word/header1.xml><?xml version="1.0" encoding="utf-8"?>
-<w:hdr xmlns:wpc="http://schemas.microsoft.com/office/word/2010/wordprocessingCanvas" xmlns:cx="http://schemas.microsoft.com/office/drawing/2014/chartex" xmlns:cx1="http://schemas.microsoft.com/office/drawing/2015/9/8/chartex" xmlns:cx2="http://schemas.microsoft.com/office/drawing/2015/10/21/chartex" xmlns:cx3="http://schemas.microsoft.com/office/drawing/2016/5/9/chartex" xmlns:cx4="http://schemas.microsoft.com/office/drawing/2016/5/10/chartex" xmlns:cx5="http://schemas.microsoft.com/office/drawing/2016/5/11/chartex" xmlns:cx6="http://schemas.microsoft.com/office/drawing/2016/5/12/chartex" xmlns:cx7="http://schemas.microsoft.com/office/drawing/2016/5/13/chartex" xmlns:cx8="http://schemas.microsoft.com/office/drawing/2016/5/14/chartex" xmlns:mc="http://schemas.openxmlformats.org/markup-compatibility/2006" xmlns:aink="http://schemas.microsoft.com/office/drawing/2016/ink" xmlns:am3d="http://schemas.microsoft.com/office/drawing/2017/model3d" xmlns:o="urn:schemas-microsoft-com:office:office" xmlns:r="http://schemas.openxmlformats.org/officeDocument/2006/relationships" xmlns:m="http://schemas.openxmlformats.org/officeDocument/2006/math" xmlns:v="urn:schemas-microsoft-com:vml" xmlns:wp14="http://schemas.microsoft.com/office/word/2010/wordprocessingDrawing" xmlns:wp="http://schemas.openxmlformats.org/drawingml/2006/wordprocessingDrawing" xmlns:w10="urn:schemas-microsoft-com:office:word" xmlns:w="http://schemas.openxmlformats.org/wordprocessingml/2006/main" xmlns:w14="http://schemas.microsoft.com/office/word/2010/wordml" xmlns:w15="http://schemas.microsoft.com/office/word/2012/wordml" xmlns:w16cid="http://schemas.microsoft.com/office/word/2016/wordml/cid" xmlns:w16se="http://schemas.microsoft.com/office/word/2015/wordml/symex" xmlns:wpg="http://schemas.microsoft.com/office/word/2010/wordprocessingGroup" xmlns:wpi="http://schemas.microsoft.com/office/word/2010/wordprocessingInk" xmlns:wne="http://schemas.microsoft.com/office/word/2006/wordml" xmlns:wps="http://schemas.microsoft.com/office/word/2010/wordprocessingShape" mc:Ignorable="w14 w15 w16se w16cid wp14">
-  <w:p>
-    <w:pPr>
-      <w:pStyle w:val="Kopfzeile"/>
-    </w:pPr>
-  </w:p>
-</w:hdr>
-</file>
-
-<file path=word/header2.xml><?xml version="1.0" encoding="utf-8"?>
-<w:hdr xmlns:wpc="http://schemas.microsoft.com/office/word/2010/wordprocessingCanvas" xmlns:cx="http://schemas.microsoft.com/office/drawing/2014/chartex" xmlns:cx1="http://schemas.microsoft.com/office/drawing/2015/9/8/chartex" xmlns:cx2="http://schemas.microsoft.com/office/drawing/2015/10/21/chartex" xmlns:cx3="http://schemas.microsoft.com/office/drawing/2016/5/9/chartex" xmlns:cx4="http://schemas.microsoft.com/office/drawing/2016/5/10/chartex" xmlns:cx5="http://schemas.microsoft.com/office/drawing/2016/5/11/chartex" xmlns:cx6="http://schemas.microsoft.com/office/drawing/2016/5/12/chartex" xmlns:cx7="http://schemas.microsoft.com/office/drawing/2016/5/13/chartex" xmlns:cx8="http://schemas.microsoft.com/office/drawing/2016/5/14/chartex" xmlns:mc="http://schemas.openxmlformats.org/markup-compatibility/2006" xmlns:aink="http://schemas.microsoft.com/office/drawing/2016/ink" xmlns:am3d="http://schemas.microsoft.com/office/drawing/2017/model3d" xmlns:o="urn:schemas-microsoft-com:office:office" xmlns:r="http://schemas.openxmlformats.org/officeDocument/2006/relationships" xmlns:m="http://schemas.openxmlformats.org/officeDocument/2006/math" xmlns:v="urn:schemas-microsoft-com:vml" xmlns:wp14="http://schemas.microsoft.com/office/word/2010/wordprocessingDrawing" xmlns:wp="http://schemas.openxmlformats.org/drawingml/2006/wordprocessingDrawing" xmlns:w10="urn:schemas-microsoft-com:office:word" xmlns:w="http://schemas.openxmlformats.org/wordprocessingml/2006/main" xmlns:w14="http://schemas.microsoft.com/office/word/2010/wordml" xmlns:w15="http://schemas.microsoft.com/office/word/2012/wordml" xmlns:w16cid="http://schemas.microsoft.com/office/word/2016/wordml/cid" xmlns:w16se="http://schemas.microsoft.com/office/word/2015/wordml/symex" xmlns:wpg="http://schemas.microsoft.com/office/word/2010/wordprocessingGroup" xmlns:wpi="http://schemas.microsoft.com/office/word/2010/wordprocessingInk" xmlns:wne="http://schemas.microsoft.com/office/word/2006/wordml" xmlns:wps="http://schemas.microsoft.com/office/word/2010/wordprocessingShape" mc:Ignorable="w14 w15 w16se w16cid wp14">
-  <w:p>
-    <w:pPr>
-      <w:pStyle w:val="Kopfzeile"/>
-    </w:pPr>
-  </w:p>
-</w:hdr>
-</file>
-
-<file path=word/header3.xml><?xml version="1.0" encoding="utf-8"?>
-<w:hdr xmlns:wpc="http://schemas.microsoft.com/office/word/2010/wordprocessingCanvas" xmlns:cx="http://schemas.microsoft.com/office/drawing/2014/chartex" xmlns:cx1="http://schemas.microsoft.com/office/drawing/2015/9/8/chartex" xmlns:cx2="http://schemas.microsoft.com/office/drawing/2015/10/21/chartex" xmlns:cx3="http://schemas.microsoft.com/office/drawing/2016/5/9/chartex" xmlns:cx4="http://schemas.microsoft.com/office/drawing/2016/5/10/chartex" xmlns:cx5="http://schemas.microsoft.com/office/drawing/2016/5/11/chartex" xmlns:cx6="http://schemas.microsoft.com/office/drawing/2016/5/12/chartex" xmlns:cx7="http://schemas.microsoft.com/office/drawing/2016/5/13/chartex" xmlns:cx8="http://schemas.microsoft.com/office/drawing/2016/5/14/chartex" xmlns:mc="http://schemas.openxmlformats.org/markup-compatibility/2006" xmlns:aink="http://schemas.microsoft.com/office/drawing/2016/ink" xmlns:am3d="http://schemas.microsoft.com/office/drawing/2017/model3d" xmlns:o="urn:schemas-microsoft-com:office:office" xmlns:r="http://schemas.openxmlformats.org/officeDocument/2006/relationships" xmlns:m="http://schemas.openxmlformats.org/officeDocument/2006/math" xmlns:v="urn:schemas-microsoft-com:vml" xmlns:wp14="http://schemas.microsoft.com/office/word/2010/wordprocessingDrawing" xmlns:wp="http://schemas.openxmlformats.org/drawingml/2006/wordprocessingDrawing" xmlns:w10="urn:schemas-microsoft-com:office:word" xmlns:w="http://schemas.openxmlformats.org/wordprocessingml/2006/main" xmlns:w14="http://schemas.microsoft.com/office/word/2010/wordml" xmlns:w15="http://schemas.microsoft.com/office/word/2012/wordml" xmlns:w16cid="http://schemas.microsoft.com/office/word/2016/wordml/cid" xmlns:w16se="http://schemas.microsoft.com/office/word/2015/wordml/symex" xmlns:wpg="http://schemas.microsoft.com/office/word/2010/wordprocessingGroup" xmlns:wpi="http://schemas.microsoft.com/office/word/2010/wordprocessingInk" xmlns:wne="http://schemas.microsoft.com/office/word/2006/wordml" xmlns:wps="http://schemas.microsoft.com/office/word/2010/wordprocessingShape" mc:Ignorable="w14 w15 w16se w16cid wp14">
-  <w:p>
-    <w:pPr>
-      <w:pStyle w:val="Kopfzeile"/>
-    </w:pPr>
-  </w:p>
-</w:hdr>
 </file>
 
 <file path=word/styles.xml><?xml version="1.0" encoding="utf-8"?>
